--- a/University_Files/3rd_Year_1st_Sem/CPET11-L/activities/activity4/ArenasJoseph_WriteUp4.docx
+++ b/University_Files/3rd_Year_1st_Sem/CPET11-L/activities/activity4/ArenasJoseph_WriteUp4.docx
@@ -12,6 +12,14 @@
           <w:szCs w:val="24"/>
         </w:rPr>
       </w:pPr>
+      <w:r>
+        <w:rPr>
+          <w:rFonts w:ascii="Times New Roman" w:hAnsi="Times New Roman" w:cs="Times New Roman"/>
+          <w:sz w:val="24"/>
+          <w:szCs w:val="24"/>
+        </w:rPr>
+        <w:t>7</w:t>
+      </w:r>
       <w:r>
         <w:rPr>
           <w:rFonts w:ascii="Times New Roman" w:hAnsi="Times New Roman" w:cs="Times New Roman"/>
@@ -260,6 +268,30 @@
               </w:rPr>
               <w:t xml:space="preserve">Date Submitted: </w:t>
             </w:r>
+            <w:r>
+              <w:rPr>
+                <w:rFonts w:ascii="Times New Roman" w:hAnsi="Times New Roman" w:cs="Times New Roman"/>
+                <w:sz w:val="24"/>
+                <w:szCs w:val="24"/>
+              </w:rPr>
+              <w:t xml:space="preserve"> September 2</w:t>
+            </w:r>
+            <w:r>
+              <w:rPr>
+                <w:rFonts w:ascii="Times New Roman" w:hAnsi="Times New Roman" w:cs="Times New Roman"/>
+                <w:sz w:val="24"/>
+                <w:szCs w:val="24"/>
+              </w:rPr>
+              <w:t>7</w:t>
+            </w:r>
+            <w:r>
+              <w:rPr>
+                <w:rFonts w:ascii="Times New Roman" w:hAnsi="Times New Roman" w:cs="Times New Roman"/>
+                <w:sz w:val="24"/>
+                <w:szCs w:val="24"/>
+              </w:rPr>
+              <w:t>, 2025</w:t>
+            </w:r>
           </w:p>
         </w:tc>
       </w:tr>
@@ -11027,7 +11059,7 @@
         <w:pStyle w:val="ListParagraph"/>
         <w:numPr>
           <w:ilvl w:val="0"/>
-          <w:numId w:val="16"/>
+          <w:numId w:val="1"/>
         </w:numPr>
         <w:spacing w:line="360" w:lineRule="auto"/>
         <w:rPr>
@@ -11363,15 +11395,7 @@
           <w:sz w:val="24"/>
           <w:szCs w:val="24"/>
         </w:rPr>
-        <w:t>Connect the reset pin of the RTC to digital pin 2, its data pin to digital pin 3 and its clock pin to digital pin 4. Connect the VCC and GND pins of the RTC to 5v and ground.</w:t>
-      </w:r>
-      <w:r>
-        <w:rPr>
-          <w:rFonts w:ascii="Times New Roman" w:hAnsi="Times New Roman" w:cs="Times New Roman"/>
-          <w:sz w:val="24"/>
-          <w:szCs w:val="24"/>
-        </w:rPr>
-        <w:t xml:space="preserve"> Connect the VCC and GND pins of the relay module </w:t>
+        <w:t xml:space="preserve">Connect the reset pin of the RTC to digital pin 2, its data pin to digital pin 3 and its clock pin to digital pin 4. Connect the VCC and GND pins of the RTC to 5v and ground. Connect the VCC and GND pins of the relay module </w:t>
       </w:r>
       <w:r>
         <w:rPr>
@@ -11708,7 +11732,7 @@
         <w:pStyle w:val="ListParagraph"/>
         <w:numPr>
           <w:ilvl w:val="0"/>
-          <w:numId w:val="16"/>
+          <w:numId w:val="1"/>
         </w:numPr>
         <w:spacing w:line="360" w:lineRule="auto"/>
         <w:rPr>
@@ -11748,6 +11772,79 @@
           <w:szCs w:val="24"/>
         </w:rPr>
         <w:t>The experiments demonstrated practical applications of Arduino with LCD, RTC, relay modules, and push buttons, highlighting their integration in timer and alarm systems. Each activity strengthened skills in circuit building, coding, and troubleshooting to achieve functional designs. Overall, the work enhanced technical competence and problem-solving abilities in microcontroller-based projects.</w:t>
+      </w:r>
+    </w:p>
+    <w:p>
+      <w:pPr>
+        <w:spacing w:line="360" w:lineRule="auto"/>
+        <w:ind w:left="720" w:firstLine="720"/>
+        <w:jc w:val="both"/>
+        <w:rPr>
+          <w:rFonts w:ascii="Times New Roman" w:hAnsi="Times New Roman" w:cs="Times New Roman"/>
+          <w:sz w:val="24"/>
+          <w:szCs w:val="24"/>
+        </w:rPr>
+      </w:pPr>
+    </w:p>
+    <w:p>
+      <w:pPr>
+        <w:spacing w:line="360" w:lineRule="auto"/>
+        <w:ind w:left="720" w:firstLine="720"/>
+        <w:jc w:val="center"/>
+        <w:rPr>
+          <w:rFonts w:ascii="Times New Roman" w:hAnsi="Times New Roman" w:cs="Times New Roman"/>
+          <w:sz w:val="24"/>
+          <w:szCs w:val="24"/>
+        </w:rPr>
+      </w:pPr>
+      <w:r>
+        <w:rPr>
+          <w:rFonts w:ascii="Times New Roman" w:hAnsi="Times New Roman" w:cs="Times New Roman"/>
+          <w:noProof/>
+          <w:sz w:val="24"/>
+          <w:szCs w:val="24"/>
+        </w:rPr>
+        <w:drawing>
+          <wp:inline distT="0" distB="0" distL="0" distR="0" wp14:anchorId="33386B1E" wp14:editId="405C1234">
+            <wp:extent cx="3934476" cy="3638550"/>
+            <wp:effectExtent l="0" t="0" r="8890" b="0"/>
+            <wp:docPr id="1475247792" name="Picture 10"/>
+            <wp:cNvGraphicFramePr>
+              <a:graphicFrameLocks xmlns:a="http://schemas.openxmlformats.org/drawingml/2006/main" noChangeAspect="1"/>
+            </wp:cNvGraphicFramePr>
+            <a:graphic xmlns:a="http://schemas.openxmlformats.org/drawingml/2006/main">
+              <a:graphicData uri="http://schemas.openxmlformats.org/drawingml/2006/picture">
+                <pic:pic xmlns:pic="http://schemas.openxmlformats.org/drawingml/2006/picture">
+                  <pic:nvPicPr>
+                    <pic:cNvPr id="1475247792" name="Picture 1475247792"/>
+                    <pic:cNvPicPr/>
+                  </pic:nvPicPr>
+                  <pic:blipFill>
+                    <a:blip r:embed="rId11" cstate="print">
+                      <a:extLst>
+                        <a:ext uri="{28A0092B-C50C-407E-A947-70E740481C1C}">
+                          <a14:useLocalDpi xmlns:a14="http://schemas.microsoft.com/office/drawing/2010/main" val="0"/>
+                        </a:ext>
+                      </a:extLst>
+                    </a:blip>
+                    <a:stretch>
+                      <a:fillRect/>
+                    </a:stretch>
+                  </pic:blipFill>
+                  <pic:spPr>
+                    <a:xfrm>
+                      <a:off x="0" y="0"/>
+                      <a:ext cx="3940305" cy="3643941"/>
+                    </a:xfrm>
+                    <a:prstGeom prst="rect">
+                      <a:avLst/>
+                    </a:prstGeom>
+                  </pic:spPr>
+                </pic:pic>
+              </a:graphicData>
+            </a:graphic>
+          </wp:inline>
+        </w:drawing>
       </w:r>
     </w:p>
     <w:sectPr>
@@ -14031,6 +14128,7 @@
   <w:style w:type="character" w:default="1" w:styleId="DefaultParagraphFont">
     <w:name w:val="Default Paragraph Font"/>
     <w:uiPriority w:val="1"/>
+    <w:semiHidden/>
     <w:unhideWhenUsed/>
   </w:style>
   <w:style w:type="table" w:default="1" w:styleId="TableNormal">
